--- a/Collatio/46/1. Textos/2. Limpios/46-D.docx
+++ b/Collatio/46/1. Textos/2. Limpios/46-D.docx
@@ -6,23 +6,17 @@
       <w:pPr>
         <w:rPr>
           <w:rFonts w:ascii="Garamond" w:hAnsi="Garamond"/>
-          <w:sz w:val="40"/>
-          <w:szCs w:val="40"/>
         </w:rPr>
       </w:pPr>
       <w:r>
         <w:rPr>
           <w:rFonts w:ascii="Garamond" w:hAnsi="Garamond"/>
-          <w:sz w:val="40"/>
-          <w:szCs w:val="40"/>
         </w:rPr>
         <w:t>Pregunto el diciplo a su maestro e dixo le mio maestro ruego te que me digas</w:t>
       </w:r>
       <w:r>
         <w:rPr>
           <w:rFonts w:ascii="Garamond" w:hAnsi="Garamond"/>
-          <w:sz w:val="40"/>
-          <w:szCs w:val="40"/>
           <w:lang w:val="es-ES"/>
         </w:rPr>
         <w:t xml:space="preserve"> un</w:t>
@@ -30,49 +24,37 @@
       <w:r>
         <w:rPr>
           <w:rFonts w:ascii="Garamond" w:hAnsi="Garamond"/>
-          <w:sz w:val="40"/>
-          <w:szCs w:val="40"/>
         </w:rPr>
         <w:t xml:space="preserve">a razon que e gran sabor de deprender de ti e es esta si las almas que estan en paraiso si veen a las qu estan en el infierno e a las otras almas que yazen en purgatorio o si las almas que yazen en el infierno si veen a las que estan en paraiso o si las almas qu estan en purgatorio si veen a las que yazen en el paraiso o a las que yazen en el infierno respondio el maestro e dixo esto te quiero dezir muy de buenamente sabe por cierto que las almas qu estan en paraiso veen a las del infierno </w:t>
       </w:r>
       <w:r>
         <w:rPr>
           <w:rFonts w:ascii="Garamond" w:hAnsi="Garamond"/>
-          <w:sz w:val="40"/>
-          <w:szCs w:val="40"/>
-        </w:rPr>
-        <w:t>e</w:t>
-      </w:r>
-      <w:r>
-        <w:rPr>
-          <w:rFonts w:ascii="Garamond" w:hAnsi="Garamond"/>
-          <w:sz w:val="40"/>
-          <w:szCs w:val="40"/>
+        </w:rPr>
+        <w:t>e</w:t>
+      </w:r>
+      <w:r>
+        <w:rPr>
+          <w:rFonts w:ascii="Garamond" w:hAnsi="Garamond"/>
         </w:rPr>
         <w:t xml:space="preserve"> por tanto gradescen mas a dios el bien que les fizo que quando veen el bien que an e paran mientes al mal que las otras lievan en si tanto se tienen por mejor aventuradas e gradescen mas a dios el bien que an las del infierno otro si veen a las de paraiso por quebranto e pena de si e este quebranto e pena que ende toman se les torna a ser una de las mayores penas que an ca en viendo aquello an a ver e conoscer el mal que an e que les a de durar para sienpre otro si veen el bien que an las otras</w:t>
       </w:r>
       <w:r>
         <w:rPr>
           <w:rFonts w:ascii="Garamond" w:hAnsi="Garamond"/>
-          <w:sz w:val="40"/>
-          <w:szCs w:val="40"/>
-          <w:lang w:val="es-ES"/>
-        </w:rPr>
-        <w:t xml:space="preserve"> </w:t>
-      </w:r>
-      <w:r>
-        <w:rPr>
-          <w:rFonts w:ascii="Garamond" w:hAnsi="Garamond"/>
-          <w:sz w:val="40"/>
-          <w:szCs w:val="40"/>
+          <w:lang w:val="es-ES"/>
+        </w:rPr>
+        <w:t xml:space="preserve"> </w:t>
+      </w:r>
+      <w:r>
+        <w:rPr>
+          <w:rFonts w:ascii="Garamond" w:hAnsi="Garamond"/>
         </w:rPr>
         <w:t xml:space="preserve">confirmado para sienpre </w:t>
       </w:r>
       <w:r>
         <w:rPr>
           <w:rFonts w:ascii="Garamond" w:hAnsi="Garamond"/>
-          <w:sz w:val="40"/>
-          <w:szCs w:val="40"/>
           <w:lang w:val="es-ES"/>
         </w:rPr>
         <w:t>j</w:t>
@@ -80,140 +62,417 @@
       <w:r>
         <w:rPr>
           <w:rFonts w:ascii="Garamond" w:hAnsi="Garamond"/>
-          <w:sz w:val="40"/>
-          <w:szCs w:val="40"/>
         </w:rPr>
         <w:t xml:space="preserve">amas e toman ende cobdicia e pesar el qual nunca pueden perder </w:t>
       </w:r>
       <w:r>
         <w:rPr>
           <w:rFonts w:ascii="Garamond" w:hAnsi="Garamond"/>
-          <w:sz w:val="40"/>
-          <w:szCs w:val="40"/>
-        </w:rPr>
-        <w:t>e</w:t>
-      </w:r>
-      <w:r>
-        <w:rPr>
-          <w:rFonts w:ascii="Garamond" w:hAnsi="Garamond"/>
-          <w:sz w:val="40"/>
-          <w:szCs w:val="40"/>
-        </w:rPr>
-        <w:t xml:space="preserve"> por ende fallamos que en el infierno ay tres maneras de penas como quier que d estas tres ay otras muchas que salen d ellas la primera es los tormentos que dan a las almas la ii es la cobdicia e el pesar que toman del bien que veen que an los que estan en paraiso la iii es desperamiento que toman de nunca salir de aquella pena en que estan como mal qu es sin tienpo atajado por ende mio fijo fallamos que dixo Jesucristo nuestro señor en un su evangelio un enxenplo que conviene mucho a esta razon do dize que era un ombre rico a cuya casa vino a demandar un pobre que dezian Lazaro e este era gafo </w:t>
-      </w:r>
-      <w:r>
-        <w:rPr>
-          <w:rFonts w:ascii="Garamond" w:hAnsi="Garamond"/>
-          <w:sz w:val="40"/>
-          <w:szCs w:val="40"/>
-        </w:rPr>
-        <w:t>e</w:t>
-      </w:r>
-      <w:r>
-        <w:rPr>
-          <w:rFonts w:ascii="Garamond" w:hAnsi="Garamond"/>
-          <w:sz w:val="40"/>
-          <w:szCs w:val="40"/>
-        </w:rPr>
-        <w:t xml:space="preserve"> </w:t>
-      </w:r>
-      <w:r>
-        <w:rPr>
-          <w:rFonts w:ascii="Garamond" w:hAnsi="Garamond"/>
-          <w:sz w:val="40"/>
-          <w:szCs w:val="40"/>
+        </w:rPr>
+        <w:t>e</w:t>
+      </w:r>
+      <w:r>
+        <w:rPr>
+          <w:rFonts w:ascii="Garamond" w:hAnsi="Garamond"/>
+        </w:rPr>
+        <w:t xml:space="preserve"> por ende fallamos que en el infierno ay tres maneras de penas como quier que d estas tres ay otras muchas que salen d ellas la primera es los tormentos que dan a las almas la </w:t>
+      </w:r>
+      <w:r>
+        <w:rPr>
+          <w:rFonts w:ascii="Garamond" w:hAnsi="Garamond"/>
+        </w:rPr>
+        <w:t>segunda</w:t>
+      </w:r>
+      <w:r>
+        <w:rPr>
+          <w:rFonts w:ascii="Garamond" w:hAnsi="Garamond"/>
+        </w:rPr>
+        <w:t xml:space="preserve"> es la cobdicia e el pesar que toman del bien que veen que an los que estan en paraiso la </w:t>
+      </w:r>
+      <w:r>
+        <w:rPr>
+          <w:rFonts w:ascii="Garamond" w:hAnsi="Garamond"/>
+        </w:rPr>
+        <w:t>tercera</w:t>
+      </w:r>
+      <w:r>
+        <w:rPr>
+          <w:rFonts w:ascii="Garamond" w:hAnsi="Garamond"/>
+        </w:rPr>
+        <w:t xml:space="preserve"> es desperamiento que toman de nunca salir de aquella pena en que estan como mal qu es sin tienpo atajado por ende mio fijo fallamos que dixo Jesucristo nuestro señor en un su evangelio un enxenplo que conviene mucho a esta razon do dize que era un ombre rico a cuya casa vino a demandar un pobre que dezian Lazaro e este era gafo </w:t>
+      </w:r>
+      <w:r>
+        <w:rPr>
+          <w:rFonts w:ascii="Garamond" w:hAnsi="Garamond"/>
+        </w:rPr>
+        <w:t>e</w:t>
+      </w:r>
+      <w:r>
+        <w:rPr>
+          <w:rFonts w:ascii="Garamond" w:hAnsi="Garamond"/>
+        </w:rPr>
+        <w:t xml:space="preserve"> aquel rico en tal de le dar a comer echo le unos alanos que lo comiesen e los alanos non le quisieron fazer mal desi fuese de alli el pobre de la puerta de la casa de aquel rico </w:t>
+      </w:r>
+      <w:r>
+        <w:rPr>
+          <w:rFonts w:ascii="Garamond" w:hAnsi="Garamond"/>
+        </w:rPr>
+        <w:t>e</w:t>
+      </w:r>
+      <w:r>
+        <w:rPr>
+          <w:rFonts w:ascii="Garamond" w:hAnsi="Garamond"/>
+        </w:rPr>
+        <w:t xml:space="preserve"> a cabo de dias murio aquel rico e llevaron</w:t>
+      </w:r>
+      <w:r>
+        <w:rPr>
+          <w:rFonts w:ascii="Garamond" w:hAnsi="Garamond"/>
+          <w:lang w:val="es-ES"/>
+        </w:rPr>
+        <w:t xml:space="preserve"> </w:t>
+      </w:r>
+      <w:r>
+        <w:rPr>
+          <w:rFonts w:ascii="Garamond" w:hAnsi="Garamond"/>
+        </w:rPr>
+        <w:t>le los diablos el alma a los infiernos e començaron lo de atormentar de todos aquellos tormentos de que ellos le podian</w:t>
+      </w:r>
+      <w:r>
+        <w:rPr>
+          <w:rFonts w:ascii="Garamond" w:hAnsi="Garamond"/>
+          <w:lang w:val="es-ES"/>
+        </w:rPr>
+        <w:t xml:space="preserve"> </w:t>
+      </w:r>
+      <w:r>
+        <w:rPr>
+          <w:rFonts w:ascii="Garamond" w:hAnsi="Garamond"/>
+        </w:rPr>
+        <w:t>atormentar entre los quales que el avie era la mayor pena que murie de sed estando el alma del rico en estos tormentos e en este mal vido en el seno de Abraam a Lazaro el pobre que pidiera a su puerta el qual era ya muerto e los angeles le avian levado el alma en aquel seno de Abraam qu es el paraiso e conoscio</w:t>
+      </w:r>
+      <w:r>
+        <w:rPr>
+          <w:rFonts w:ascii="Garamond" w:hAnsi="Garamond"/>
+          <w:lang w:val="es-ES"/>
+        </w:rPr>
+        <w:t xml:space="preserve"> </w:t>
+      </w:r>
+      <w:r>
+        <w:rPr>
+          <w:rFonts w:ascii="Garamond" w:hAnsi="Garamond"/>
+        </w:rPr>
+        <w:t xml:space="preserve">lo alli el rico </w:t>
+      </w:r>
+      <w:r>
+        <w:rPr>
+          <w:rFonts w:ascii="Garamond" w:hAnsi="Garamond"/>
+        </w:rPr>
+        <w:t>e</w:t>
+      </w:r>
+      <w:r>
+        <w:rPr>
+          <w:rFonts w:ascii="Garamond" w:hAnsi="Garamond"/>
+        </w:rPr>
+        <w:t xml:space="preserve"> dixo l Lazaro el mi amigo si me quisieses dar de esa agua que tienes cerca de ti tan solamente una gota que pusieses en esta mi boca e en esta mi lengua fazer me </w:t>
+      </w:r>
+      <w:r>
+        <w:rPr>
+          <w:rFonts w:ascii="Garamond" w:hAnsi="Garamond"/>
+          <w:lang w:val="es-ES"/>
+        </w:rPr>
+        <w:t>i</w:t>
+      </w:r>
+      <w:r>
+        <w:rPr>
+          <w:rFonts w:ascii="Garamond" w:hAnsi="Garamond"/>
+        </w:rPr>
+        <w:t xml:space="preserve">as gran merced e dar me </w:t>
+      </w:r>
+      <w:r>
+        <w:rPr>
+          <w:rFonts w:ascii="Garamond" w:hAnsi="Garamond"/>
+          <w:lang w:val="es-ES"/>
+        </w:rPr>
+        <w:t>i</w:t>
+      </w:r>
+      <w:r>
+        <w:rPr>
+          <w:rFonts w:ascii="Garamond" w:hAnsi="Garamond"/>
+        </w:rPr>
+        <w:t xml:space="preserve">as gran refregerio </w:t>
+      </w:r>
+      <w:r>
+        <w:rPr>
+          <w:rFonts w:ascii="Garamond" w:hAnsi="Garamond"/>
+        </w:rPr>
+        <w:t>e</w:t>
+      </w:r>
+      <w:r>
+        <w:rPr>
+          <w:rFonts w:ascii="Garamond" w:hAnsi="Garamond"/>
+        </w:rPr>
+        <w:t xml:space="preserve"> respondio Lazaro e dixo tu rico mienbrate de quanto mal me feziste e quan malo me fuste quando fui a pedir a la puerta de tu casa que de quanto bien estonces avies non me quisiste dar estonce ninguna cosa nin tan solamente un bocado de pan que comiese </w:t>
+      </w:r>
+      <w:r>
+        <w:rPr>
+          <w:rFonts w:ascii="Garamond" w:hAnsi="Garamond"/>
+        </w:rPr>
+        <w:t>e</w:t>
+      </w:r>
+      <w:r>
+        <w:rPr>
+          <w:rFonts w:ascii="Garamond" w:hAnsi="Garamond"/>
+        </w:rPr>
+        <w:t xml:space="preserve"> por eso as agora mal en este otro mundo e yo que ove mal en el otro mundo mientra que fui bivo e agora bien en este </w:t>
+      </w:r>
+      <w:r>
+        <w:rPr>
+          <w:rFonts w:ascii="Garamond" w:hAnsi="Garamond"/>
+        </w:rPr>
+        <w:t>e</w:t>
+      </w:r>
+      <w:r>
+        <w:rPr>
+          <w:rFonts w:ascii="Garamond" w:hAnsi="Garamond"/>
+        </w:rPr>
+        <w:t xml:space="preserve"> por ende non te podria dar nada del bien que e que non feziste</w:t>
+      </w:r>
+      <w:r>
+        <w:rPr>
+          <w:rFonts w:ascii="Garamond" w:hAnsi="Garamond"/>
+          <w:lang w:val="es-ES"/>
+        </w:rPr>
+        <w:t xml:space="preserve"> </w:t>
+      </w:r>
+      <w:r>
+        <w:rPr>
+          <w:rFonts w:ascii="Garamond" w:hAnsi="Garamond"/>
+        </w:rPr>
+        <w:t xml:space="preserve">tu cosa por que lo devas aver </w:t>
+      </w:r>
+      <w:r>
+        <w:rPr>
+          <w:rFonts w:ascii="Garamond" w:hAnsi="Garamond"/>
+        </w:rPr>
+        <w:t>e</w:t>
+      </w:r>
+      <w:r>
+        <w:rPr>
+          <w:rFonts w:ascii="Garamond" w:hAnsi="Garamond"/>
+        </w:rPr>
+        <w:t xml:space="preserve"> dixo el rico o padre Abraam yo he mis hermanos e mis parientes e mi muger que biven en el otro mundo pido</w:t>
+      </w:r>
+      <w:r>
+        <w:rPr>
+          <w:rFonts w:ascii="Garamond" w:hAnsi="Garamond"/>
+          <w:lang w:val="es-ES"/>
+        </w:rPr>
+        <w:t xml:space="preserve"> </w:t>
+      </w:r>
+      <w:r>
+        <w:rPr>
+          <w:rFonts w:ascii="Garamond" w:hAnsi="Garamond"/>
+        </w:rPr>
+        <w:t>te por merced que me dexes ir a ellos e castigal</w:t>
+      </w:r>
+      <w:r>
+        <w:rPr>
+          <w:rFonts w:ascii="Garamond" w:hAnsi="Garamond"/>
+          <w:lang w:val="es-ES"/>
+        </w:rPr>
+        <w:t xml:space="preserve"> </w:t>
+      </w:r>
+      <w:r>
+        <w:rPr>
+          <w:rFonts w:ascii="Garamond" w:hAnsi="Garamond"/>
+        </w:rPr>
+        <w:t xml:space="preserve">los e que se guarden de non venir a este mal lugar en que yo agora esto </w:t>
+      </w:r>
+      <w:r>
+        <w:rPr>
+          <w:rFonts w:ascii="Garamond" w:hAnsi="Garamond"/>
+        </w:rPr>
+        <w:t>e</w:t>
+      </w:r>
+      <w:r>
+        <w:rPr>
+          <w:rFonts w:ascii="Garamond" w:hAnsi="Garamond"/>
+        </w:rPr>
+        <w:t xml:space="preserve"> respondio el padre Abraam e dixo le profetas e padre santos ovistes que vos castigaron e vos dexaron en escripto lo que fiziesedes pues si de aquellos non ovieren de tomar consejo e castigo non lo tomaran de lo que les tu dirias por ende non es ya tienpo de poder tu castigar a ti nin a ellos ca mientra oviste tienpo en que lo pudieras fazer non lo feziste e agora quando quieres non es ya tienpo nin puedes por ende mio fijo yo te e contado este enxenplo de lo que contecio a este rico con Lazaro el pobre segun que lo cuenta nuestro señor Jesucristo en su evangelio </w:t>
+      </w:r>
+      <w:r>
+        <w:rPr>
+          <w:rFonts w:ascii="Garamond" w:hAnsi="Garamond"/>
+        </w:rPr>
+        <w:t>e</w:t>
+      </w:r>
+      <w:r>
+        <w:rPr>
+          <w:rFonts w:ascii="Garamond" w:hAnsi="Garamond"/>
+        </w:rPr>
+        <w:t xml:space="preserve"> la razon por que te lo conte es por provar te</w:t>
+      </w:r>
+      <w:r>
+        <w:rPr>
+          <w:rFonts w:ascii="Garamond" w:hAnsi="Garamond"/>
+          <w:lang w:val="es-ES"/>
+        </w:rPr>
+        <w:t xml:space="preserve"> </w:t>
+      </w:r>
+      <w:r>
+        <w:rPr>
+          <w:rFonts w:ascii="Garamond" w:hAnsi="Garamond"/>
+        </w:rPr>
+        <w:t>por prueva verdadera de lo que nuestro señor dixo por su boca segun la demanda que tu me feziste de las almas si podrian ver las unas a las otras</w:t>
+      </w:r>
+      <w:r>
+        <w:rPr>
+          <w:rFonts w:ascii="Garamond" w:hAnsi="Garamond"/>
+          <w:lang w:val="es-ES"/>
+        </w:rPr>
+        <w:t xml:space="preserve"> </w:t>
+      </w:r>
+      <w:r>
+        <w:rPr>
+          <w:rFonts w:ascii="Garamond" w:hAnsi="Garamond"/>
+        </w:rPr>
+        <w:t xml:space="preserve">estando las unas en paraiso e las otras en purgatorio e las otras en el infierno </w:t>
+      </w:r>
+      <w:r>
+        <w:rPr>
+          <w:rFonts w:ascii="Garamond" w:hAnsi="Garamond"/>
+        </w:rPr>
+        <w:t>e</w:t>
+      </w:r>
+      <w:r>
+        <w:rPr>
+          <w:rFonts w:ascii="Garamond" w:hAnsi="Garamond"/>
+        </w:rPr>
+        <w:t xml:space="preserve"> por ende sabe que las de paraiso veen a las del infierno e en viendo las gradescen a dios el bien que ellos an e tienen se por de buena ventura en que son tales que merescieron de aver aquel bien </w:t>
+      </w:r>
+      <w:r>
+        <w:rPr>
+          <w:rFonts w:ascii="Garamond" w:hAnsi="Garamond"/>
+        </w:rPr>
+        <w:t>e</w:t>
+      </w:r>
+      <w:r>
+        <w:rPr>
+          <w:rFonts w:ascii="Garamond" w:hAnsi="Garamond"/>
+        </w:rPr>
+        <w:t xml:space="preserve"> tienen por mal aventurados a los que estan en el infierno por que non tovieron aquella carrera que por buenas obras ovieran ellos merescido cobrar aquellos bienes que ellos an los del infierno veen otro si a los de paraiso por quebranto de su mal bien asi como vido por su mal el alma del rico a la de Lazaro el pobre en el seno de Abraam qu es llamado paraiso segun te he dicho de suso los qu estan en purgatorio non veen a los del infierno nin los del infierno non veen </w:t>
+      </w:r>
+      <w:r>
+        <w:rPr>
+          <w:rFonts w:ascii="Garamond" w:hAnsi="Garamond"/>
         </w:rPr>
         <w:lastRenderedPageBreak/>
-        <w:t xml:space="preserve">aquel rico en tal de le dar a comer echo le unos alanos que lo comiesen e los alanos non le quisieron fazer mal desi fuese de alli el pobre de la puerta de la casa de aquel rico </w:t>
-      </w:r>
-      <w:r>
-        <w:rPr>
-          <w:rFonts w:ascii="Garamond" w:hAnsi="Garamond"/>
-          <w:sz w:val="40"/>
-          <w:szCs w:val="40"/>
-        </w:rPr>
-        <w:t>e</w:t>
-      </w:r>
-      <w:r>
-        <w:rPr>
-          <w:rFonts w:ascii="Garamond" w:hAnsi="Garamond"/>
-          <w:sz w:val="40"/>
-          <w:szCs w:val="40"/>
-        </w:rPr>
-        <w:t xml:space="preserve"> a cabo de dias murio aquel rico e llevaron</w:t>
-      </w:r>
-      <w:r>
-        <w:rPr>
-          <w:rFonts w:ascii="Garamond" w:hAnsi="Garamond"/>
-          <w:sz w:val="40"/>
-          <w:szCs w:val="40"/>
-          <w:lang w:val="es-ES"/>
-        </w:rPr>
-        <w:t xml:space="preserve"> </w:t>
-      </w:r>
-      <w:r>
-        <w:rPr>
-          <w:rFonts w:ascii="Garamond" w:hAnsi="Garamond"/>
-          <w:sz w:val="40"/>
-          <w:szCs w:val="40"/>
-        </w:rPr>
-        <w:t>le los diablos el alma a los infiernos e començaron lo de atormentar de todos aquellos tormentos de que ellos le podian</w:t>
-      </w:r>
-      <w:r>
-        <w:rPr>
-          <w:rFonts w:ascii="Garamond" w:hAnsi="Garamond"/>
-          <w:sz w:val="40"/>
-          <w:szCs w:val="40"/>
-          <w:lang w:val="es-ES"/>
-        </w:rPr>
-        <w:t xml:space="preserve"> </w:t>
-      </w:r>
-      <w:r>
-        <w:rPr>
-          <w:rFonts w:ascii="Garamond" w:hAnsi="Garamond"/>
-          <w:sz w:val="40"/>
-          <w:szCs w:val="40"/>
-        </w:rPr>
-        <w:t>atormentar entre los quales que el avie era la mayor pena que murie de sed estando el alma del rico en estos tormentos e en este mal vido en el seno de Abraam a Lazaro el pobre que pidiera a su puerta el qual era ya muerto e los angeles le avian levado el alma en aquel seno de Abraam qu es el paraiso e conoscio</w:t>
-      </w:r>
-      <w:r>
-        <w:rPr>
-          <w:rFonts w:ascii="Garamond" w:hAnsi="Garamond"/>
-          <w:sz w:val="40"/>
-          <w:szCs w:val="40"/>
-          <w:lang w:val="es-ES"/>
-        </w:rPr>
-        <w:t xml:space="preserve"> </w:t>
-      </w:r>
-      <w:r>
-        <w:rPr>
-          <w:rFonts w:ascii="Garamond" w:hAnsi="Garamond"/>
-          <w:sz w:val="40"/>
-          <w:szCs w:val="40"/>
-        </w:rPr>
-        <w:t xml:space="preserve">lo alli el rico </w:t>
-      </w:r>
-      <w:r>
-        <w:rPr>
-          <w:rFonts w:ascii="Garamond" w:hAnsi="Garamond"/>
-          <w:sz w:val="40"/>
-          <w:szCs w:val="40"/>
-        </w:rPr>
-        <w:t>e</w:t>
-      </w:r>
-      <w:r>
-        <w:rPr>
-          <w:rFonts w:ascii="Garamond" w:hAnsi="Garamond"/>
-          <w:sz w:val="40"/>
-          <w:szCs w:val="40"/>
-        </w:rPr>
-        <w:t xml:space="preserve"> dixo l Lazaro el mi amigo si me quisieses dar de esa agua que tienes cerca de ti tan solamente una gota que pusieses en esta mi boca e en esta mi lengua fazer me </w:t>
-      </w:r>
-      <w:r>
-        <w:rPr>
-          <w:rFonts w:ascii="Garamond" w:hAnsi="Garamond"/>
-          <w:sz w:val="40"/>
-          <w:szCs w:val="40"/>
+        <w:t xml:space="preserve">otro si a los de purgatorio mas los de purgatorio veen a los del paraiso ca en viendo los toman esfuerço para sofrir aquella pena en que estan ca saben por cierto que an de ir aquel bien que veen del paraiso sol que sean purgados de aquellos pecados que fizieron </w:t>
+      </w:r>
+      <w:r>
+        <w:rPr>
+          <w:rFonts w:ascii="Garamond" w:hAnsi="Garamond"/>
+        </w:rPr>
+        <w:t>e</w:t>
+      </w:r>
+      <w:r>
+        <w:rPr>
+          <w:rFonts w:ascii="Garamond" w:hAnsi="Garamond"/>
+        </w:rPr>
+        <w:t xml:space="preserve"> sabe que los de paraiso non</w:t>
+      </w:r>
+      <w:r>
+        <w:rPr>
+          <w:rFonts w:ascii="Garamond" w:hAnsi="Garamond"/>
+          <w:lang w:val="es-ES"/>
+        </w:rPr>
+        <w:t xml:space="preserve"> </w:t>
+      </w:r>
+      <w:r>
+        <w:rPr>
+          <w:rFonts w:ascii="Garamond" w:hAnsi="Garamond"/>
+        </w:rPr>
+        <w:t xml:space="preserve">veen a los de purgatorio mas veen a los del infierno como te dixe de suso </w:t>
+      </w:r>
+      <w:r>
+        <w:rPr>
+          <w:rFonts w:ascii="Garamond" w:hAnsi="Garamond"/>
+        </w:rPr>
+        <w:t>e</w:t>
+      </w:r>
+      <w:r>
+        <w:rPr>
+          <w:rFonts w:ascii="Garamond" w:hAnsi="Garamond"/>
+        </w:rPr>
+        <w:t xml:space="preserve"> la razon por que non veen a los de purgatorio es esta bien asi como si dixiesen a un ombre que fue en un lugar que fuese otra vez aquel mesmo lugar podria responder yo non he por que ir a</w:t>
+      </w:r>
+      <w:r>
+        <w:rPr>
+          <w:rFonts w:ascii="Garamond" w:hAnsi="Garamond"/>
+          <w:lang w:val="es-ES"/>
+        </w:rPr>
+        <w:t xml:space="preserve"> </w:t>
+      </w:r>
+      <w:r>
+        <w:rPr>
+          <w:rFonts w:ascii="Garamond" w:hAnsi="Garamond"/>
+        </w:rPr>
+        <w:t>tal lugar que ya y fui otra vegada e se que lugar es mas vaya fulano que nunca y fue bien asi a esta semejança contesce a las almas qu estan en paraiso con las del purgatorio en razon del non veer non por que lo non pudiesen veer si quisiesen veer mas tanto es el desenbargamiento que cada una de las almas toma en aquel tienpo que y esta e el mal que pasa quando esta purgando sus pecados que despues que dende sale e va para paraiso tanta es la gloria e el bien que a que le faze olvidar todo aquel mal que a pasado ca si dende le menbrase alguna cosa luego non seria paraiso conplido ca en el paraiso non ha de aver mengua ninguna por ende mio fijo bien vees tu segun razon que si el alma del ombre que es tan entendida e tan conplida de razon e de memoria oviese</w:t>
+      </w:r>
+      <w:r>
+        <w:rPr>
+          <w:rFonts w:ascii="Garamond" w:hAnsi="Garamond"/>
+          <w:lang w:val="es-ES"/>
+        </w:rPr>
+        <w:t xml:space="preserve"> </w:t>
+      </w:r>
+      <w:r>
+        <w:rPr>
+          <w:rFonts w:ascii="Garamond" w:hAnsi="Garamond"/>
+        </w:rPr>
+        <w:t>de ver el purgatorio conviene que a la ora que lo viese que se menbrase del mal que en el pasara e en menbrando</w:t>
+      </w:r>
+      <w:r>
+        <w:rPr>
+          <w:rFonts w:ascii="Garamond" w:hAnsi="Garamond"/>
+          <w:lang w:val="es-ES"/>
+        </w:rPr>
+        <w:t xml:space="preserve"> </w:t>
+      </w:r>
+      <w:r>
+        <w:rPr>
+          <w:rFonts w:ascii="Garamond" w:hAnsi="Garamond"/>
+        </w:rPr>
+        <w:t>se de aquello a</w:t>
+      </w:r>
+      <w:r>
+        <w:rPr>
+          <w:rFonts w:ascii="Garamond" w:hAnsi="Garamond"/>
+        </w:rPr>
+        <w:t>v</w:t>
+      </w:r>
+      <w:r>
+        <w:rPr>
+          <w:rFonts w:ascii="Garamond" w:hAnsi="Garamond"/>
+        </w:rPr>
+        <w:t xml:space="preserve">ri ende aver espanto e pesar e luego non averia paraiso conplido ca muy pocas son las almas de las que son en paraiso que non an por purgatorio mas bien es verdat que unas moran y mas tienpo que otras segun aquello que cada uno a de purgar mas las que estan en purgatorio veen a las de paraiso e non a las del infierno </w:t>
+      </w:r>
+      <w:r>
+        <w:rPr>
+          <w:rFonts w:ascii="Garamond" w:hAnsi="Garamond"/>
+        </w:rPr>
+        <w:t>e</w:t>
+      </w:r>
+      <w:r>
+        <w:rPr>
+          <w:rFonts w:ascii="Garamond" w:hAnsi="Garamond"/>
+        </w:rPr>
+        <w:t xml:space="preserve"> la razon por que es quiero te lo dezir los qu estan en purgatorio estan en pena e en tormenta en que pasan mucho mal por ende asaz les abonda a ellas el mal que an e non an por que aver mas mal de aquello que en aquello que asi viesen el mal del infierno fazer se les </w:t>
+      </w:r>
+      <w:r>
+        <w:rPr>
+          <w:rFonts w:ascii="Garamond" w:hAnsi="Garamond"/>
           <w:lang w:val="es-ES"/>
         </w:rPr>
         <w:t>i</w:t>
@@ -221,423 +480,25 @@
       <w:r>
         <w:rPr>
           <w:rFonts w:ascii="Garamond" w:hAnsi="Garamond"/>
-          <w:sz w:val="40"/>
-          <w:szCs w:val="40"/>
-        </w:rPr>
-        <w:t xml:space="preserve">as gran merced e dar me </w:t>
-      </w:r>
-      <w:r>
-        <w:rPr>
-          <w:rFonts w:ascii="Garamond" w:hAnsi="Garamond"/>
-          <w:sz w:val="40"/>
-          <w:szCs w:val="40"/>
-          <w:lang w:val="es-ES"/>
-        </w:rPr>
-        <w:t>i</w:t>
-      </w:r>
-      <w:r>
-        <w:rPr>
-          <w:rFonts w:ascii="Garamond" w:hAnsi="Garamond"/>
-          <w:sz w:val="40"/>
-          <w:szCs w:val="40"/>
-        </w:rPr>
-        <w:t xml:space="preserve">as gran refregerio </w:t>
-      </w:r>
-      <w:r>
-        <w:rPr>
-          <w:rFonts w:ascii="Garamond" w:hAnsi="Garamond"/>
-          <w:sz w:val="40"/>
-          <w:szCs w:val="40"/>
-        </w:rPr>
-        <w:t>e</w:t>
-      </w:r>
-      <w:r>
-        <w:rPr>
-          <w:rFonts w:ascii="Garamond" w:hAnsi="Garamond"/>
-          <w:sz w:val="40"/>
-          <w:szCs w:val="40"/>
-        </w:rPr>
-        <w:t xml:space="preserve"> respondio Lazaro e dixo tu rico mienbrate de quanto mal me feziste e quan malo me fuste quando fui a pedir a la puerta de tu casa que de quanto bien estonces avies non me quisiste dar estonce ninguna cosa nin tan solamente un bocado de pan que comiese </w:t>
-      </w:r>
-      <w:r>
-        <w:rPr>
-          <w:rFonts w:ascii="Garamond" w:hAnsi="Garamond"/>
-          <w:sz w:val="40"/>
-          <w:szCs w:val="40"/>
-        </w:rPr>
-        <w:t>e</w:t>
-      </w:r>
-      <w:r>
-        <w:rPr>
-          <w:rFonts w:ascii="Garamond" w:hAnsi="Garamond"/>
-          <w:sz w:val="40"/>
-          <w:szCs w:val="40"/>
-        </w:rPr>
-        <w:t xml:space="preserve"> por eso as agora mal en este otro mundo e yo que ove mal en el otro mundo mientra que fui bivo e agora bien en este </w:t>
-      </w:r>
-      <w:r>
-        <w:rPr>
-          <w:rFonts w:ascii="Garamond" w:hAnsi="Garamond"/>
-          <w:sz w:val="40"/>
-          <w:szCs w:val="40"/>
-        </w:rPr>
-        <w:t>e</w:t>
-      </w:r>
-      <w:r>
-        <w:rPr>
-          <w:rFonts w:ascii="Garamond" w:hAnsi="Garamond"/>
-          <w:sz w:val="40"/>
-          <w:szCs w:val="40"/>
-        </w:rPr>
-        <w:t xml:space="preserve"> por ende non te podria dar nada del bien que e que non feziste</w:t>
-      </w:r>
-      <w:r>
-        <w:rPr>
-          <w:rFonts w:ascii="Garamond" w:hAnsi="Garamond"/>
-          <w:sz w:val="40"/>
-          <w:szCs w:val="40"/>
-          <w:lang w:val="es-ES"/>
-        </w:rPr>
-        <w:t xml:space="preserve"> </w:t>
-      </w:r>
-      <w:r>
-        <w:rPr>
-          <w:rFonts w:ascii="Garamond" w:hAnsi="Garamond"/>
-          <w:sz w:val="40"/>
-          <w:szCs w:val="40"/>
-        </w:rPr>
-        <w:t xml:space="preserve">tu cosa por que lo devas aver </w:t>
-      </w:r>
-      <w:r>
-        <w:rPr>
-          <w:rFonts w:ascii="Garamond" w:hAnsi="Garamond"/>
-          <w:sz w:val="40"/>
-          <w:szCs w:val="40"/>
-        </w:rPr>
-        <w:t>e</w:t>
-      </w:r>
-      <w:r>
-        <w:rPr>
-          <w:rFonts w:ascii="Garamond" w:hAnsi="Garamond"/>
-          <w:sz w:val="40"/>
-          <w:szCs w:val="40"/>
-        </w:rPr>
-        <w:t xml:space="preserve"> dixo el rico o padre Abraam yo he mis hermanos e mis parientes e mi muger que biven en el otro mundo pido</w:t>
-      </w:r>
-      <w:r>
-        <w:rPr>
-          <w:rFonts w:ascii="Garamond" w:hAnsi="Garamond"/>
-          <w:sz w:val="40"/>
-          <w:szCs w:val="40"/>
-          <w:lang w:val="es-ES"/>
-        </w:rPr>
-        <w:t xml:space="preserve"> </w:t>
-      </w:r>
-      <w:r>
-        <w:rPr>
-          <w:rFonts w:ascii="Garamond" w:hAnsi="Garamond"/>
-          <w:sz w:val="40"/>
-          <w:szCs w:val="40"/>
-        </w:rPr>
-        <w:t>te por merced que me dexes ir a ellos e castigal</w:t>
-      </w:r>
-      <w:r>
-        <w:rPr>
-          <w:rFonts w:ascii="Garamond" w:hAnsi="Garamond"/>
-          <w:sz w:val="40"/>
-          <w:szCs w:val="40"/>
-          <w:lang w:val="es-ES"/>
-        </w:rPr>
-        <w:t xml:space="preserve"> </w:t>
-      </w:r>
-      <w:r>
-        <w:rPr>
-          <w:rFonts w:ascii="Garamond" w:hAnsi="Garamond"/>
-          <w:sz w:val="40"/>
-          <w:szCs w:val="40"/>
-        </w:rPr>
-        <w:t xml:space="preserve">los e que se guarden de non venir a este mal lugar en que yo agora esto </w:t>
-      </w:r>
-      <w:r>
-        <w:rPr>
-          <w:rFonts w:ascii="Garamond" w:hAnsi="Garamond"/>
-          <w:sz w:val="40"/>
-          <w:szCs w:val="40"/>
-        </w:rPr>
-        <w:t>e</w:t>
-      </w:r>
-      <w:r>
-        <w:rPr>
-          <w:rFonts w:ascii="Garamond" w:hAnsi="Garamond"/>
-          <w:sz w:val="40"/>
-          <w:szCs w:val="40"/>
-        </w:rPr>
-        <w:t xml:space="preserve"> respondio el padre Abraam e dixo le profetas e padre santos ovistes que vos castigaron e vos dexaron en escripto lo que fiziesedes pues si de aquellos non ovieren </w:t>
-      </w:r>
-      <w:r>
-        <w:rPr>
-          <w:rFonts w:ascii="Garamond" w:hAnsi="Garamond"/>
-          <w:sz w:val="40"/>
-          <w:szCs w:val="40"/>
-        </w:rPr>
-        <w:lastRenderedPageBreak/>
-        <w:t xml:space="preserve">de tomar consejo e castigo non lo tomaran de lo que les tu dirias por ende non es ya tienpo de poder tu castigar a ti nin a ellos ca mientra oviste tienpo en que lo pudieras fazer non lo feziste e agora quando quieres non es ya tienpo nin puedes por ende mio fijo yo te e contado este enxenplo de lo que contecio a este rico con Lazaro el pobre segun que lo cuenta nuestro señor Jesucristo en su evangelio </w:t>
-      </w:r>
-      <w:r>
-        <w:rPr>
-          <w:rFonts w:ascii="Garamond" w:hAnsi="Garamond"/>
-          <w:sz w:val="40"/>
-          <w:szCs w:val="40"/>
-        </w:rPr>
-        <w:t>e</w:t>
-      </w:r>
-      <w:r>
-        <w:rPr>
-          <w:rFonts w:ascii="Garamond" w:hAnsi="Garamond"/>
-          <w:sz w:val="40"/>
-          <w:szCs w:val="40"/>
-        </w:rPr>
-        <w:t xml:space="preserve"> la razon por que te lo conte es por provar te</w:t>
-      </w:r>
-      <w:r>
-        <w:rPr>
-          <w:rFonts w:ascii="Garamond" w:hAnsi="Garamond"/>
-          <w:sz w:val="40"/>
-          <w:szCs w:val="40"/>
-          <w:lang w:val="es-ES"/>
-        </w:rPr>
-        <w:t xml:space="preserve"> </w:t>
-      </w:r>
-      <w:r>
-        <w:rPr>
-          <w:rFonts w:ascii="Garamond" w:hAnsi="Garamond"/>
-          <w:sz w:val="40"/>
-          <w:szCs w:val="40"/>
-        </w:rPr>
-        <w:t>por prueva verdadera de lo que nuestro señor dixo por su boca segun la demanda que tu me feziste de las almas si podrian ver las unas a las otras</w:t>
-      </w:r>
-      <w:r>
-        <w:rPr>
-          <w:rFonts w:ascii="Garamond" w:hAnsi="Garamond"/>
-          <w:sz w:val="40"/>
-          <w:szCs w:val="40"/>
-          <w:lang w:val="es-ES"/>
-        </w:rPr>
-        <w:t xml:space="preserve"> </w:t>
-      </w:r>
-      <w:r>
-        <w:rPr>
-          <w:rFonts w:ascii="Garamond" w:hAnsi="Garamond"/>
-          <w:sz w:val="40"/>
-          <w:szCs w:val="40"/>
-        </w:rPr>
-        <w:t xml:space="preserve">estando las unas en paraiso e las otras en purgatorio e las otras en el infierno </w:t>
-      </w:r>
-      <w:r>
-        <w:rPr>
-          <w:rFonts w:ascii="Garamond" w:hAnsi="Garamond"/>
-          <w:sz w:val="40"/>
-          <w:szCs w:val="40"/>
-        </w:rPr>
-        <w:t>e</w:t>
-      </w:r>
-      <w:r>
-        <w:rPr>
-          <w:rFonts w:ascii="Garamond" w:hAnsi="Garamond"/>
-          <w:sz w:val="40"/>
-          <w:szCs w:val="40"/>
-        </w:rPr>
-        <w:t xml:space="preserve"> por ende sabe que las de paraiso veen a las del infierno e en viendo las gradescen a dios el bien que ellos an e tienen se por de buena ventura en que son tales que merescieron de aver aquel bien </w:t>
-      </w:r>
-      <w:r>
-        <w:rPr>
-          <w:rFonts w:ascii="Garamond" w:hAnsi="Garamond"/>
-          <w:sz w:val="40"/>
-          <w:szCs w:val="40"/>
-        </w:rPr>
-        <w:t>e</w:t>
-      </w:r>
-      <w:r>
-        <w:rPr>
-          <w:rFonts w:ascii="Garamond" w:hAnsi="Garamond"/>
-          <w:sz w:val="40"/>
-          <w:szCs w:val="40"/>
-        </w:rPr>
-        <w:t xml:space="preserve"> tienen por mal aventurados a los que estan en el infierno por que non tovieron aquella carrera que por buenas obras ovieran ellos merescido cobrar aquellos bienes que ellos an los del infierno veen otro si a los de paraiso por quebranto de su mal bien asi como vido por su mal el alma del rico a la de Lazaro el pobre en el seno de Abraam qu es llamado paraiso segun te he dicho de suso los qu estan en purgatorio non veen a los del infierno nin los del infierno non veen otro si a los de purgatorio mas los de purgatorio veen a los del paraiso ca en viendo los toman esfuerço para sofrir aquella pena en que estan ca saben por cierto que an de ir aquel bien que veen del paraiso sol que sean purgados de aquellos pecados que fizieron </w:t>
-      </w:r>
-      <w:r>
-        <w:rPr>
-          <w:rFonts w:ascii="Garamond" w:hAnsi="Garamond"/>
-          <w:sz w:val="40"/>
-          <w:szCs w:val="40"/>
-        </w:rPr>
-        <w:t>e</w:t>
-      </w:r>
-      <w:r>
-        <w:rPr>
-          <w:rFonts w:ascii="Garamond" w:hAnsi="Garamond"/>
-          <w:sz w:val="40"/>
-          <w:szCs w:val="40"/>
-        </w:rPr>
-        <w:t xml:space="preserve"> sabe que los de paraiso non</w:t>
-      </w:r>
-      <w:r>
-        <w:rPr>
-          <w:rFonts w:ascii="Garamond" w:hAnsi="Garamond"/>
-          <w:sz w:val="40"/>
-          <w:szCs w:val="40"/>
-          <w:lang w:val="es-ES"/>
-        </w:rPr>
-        <w:t xml:space="preserve"> </w:t>
-      </w:r>
-      <w:r>
-        <w:rPr>
-          <w:rFonts w:ascii="Garamond" w:hAnsi="Garamond"/>
-          <w:sz w:val="40"/>
-          <w:szCs w:val="40"/>
-        </w:rPr>
-        <w:t xml:space="preserve">veen a los de purgatorio mas veen a los del infierno como te dixe de suso </w:t>
-      </w:r>
-      <w:r>
-        <w:rPr>
-          <w:rFonts w:ascii="Garamond" w:hAnsi="Garamond"/>
-          <w:sz w:val="40"/>
-          <w:szCs w:val="40"/>
-        </w:rPr>
-        <w:t>e</w:t>
-      </w:r>
-      <w:r>
-        <w:rPr>
-          <w:rFonts w:ascii="Garamond" w:hAnsi="Garamond"/>
-          <w:sz w:val="40"/>
-          <w:szCs w:val="40"/>
-        </w:rPr>
-        <w:t xml:space="preserve"> la razon por que non veen a los de purgatorio es </w:t>
-      </w:r>
-      <w:r>
-        <w:rPr>
-          <w:rFonts w:ascii="Garamond" w:hAnsi="Garamond"/>
-          <w:sz w:val="40"/>
-          <w:szCs w:val="40"/>
-        </w:rPr>
-        <w:lastRenderedPageBreak/>
-        <w:t>esta bien asi como si dixiesen a un ombre que fue en un lugar que fuese otra vez aquel mesmo lugar podria responder yo non he por que ir a</w:t>
-      </w:r>
-      <w:r>
-        <w:rPr>
-          <w:rFonts w:ascii="Garamond" w:hAnsi="Garamond"/>
-          <w:sz w:val="40"/>
-          <w:szCs w:val="40"/>
-          <w:lang w:val="es-ES"/>
-        </w:rPr>
-        <w:t xml:space="preserve"> </w:t>
-      </w:r>
-      <w:r>
-        <w:rPr>
-          <w:rFonts w:ascii="Garamond" w:hAnsi="Garamond"/>
-          <w:sz w:val="40"/>
-          <w:szCs w:val="40"/>
-        </w:rPr>
-        <w:t>tal lugar que ya y fui otra vegada e se que lugar es mas vaya fulano que nunca y fue bien asi a esta semejança contesce a las almas qu estan en paraiso con las del purgatorio en razon del non veer non por que lo non pudiesen veer si quisiesen veer mas tanto es el desenbargamiento que cada una de las almas toma en aquel tienpo que y esta e el mal que pasa quando esta purgando sus pecados que despues que dende sale e va para paraiso tanta es la gloria e el bien que a que le faze olvidar todo aquel mal que a pasado ca si dende le menbrase alguna cosa luego non seria paraiso conplido ca en el paraiso non ha de aver mengua ninguna por ende mio fijo bien vees tu segun razon que si el alma del ombre que es tan entendida e tan conplida de razon e de memoria oviese</w:t>
-      </w:r>
-      <w:r>
-        <w:rPr>
-          <w:rFonts w:ascii="Garamond" w:hAnsi="Garamond"/>
-          <w:sz w:val="40"/>
-          <w:szCs w:val="40"/>
-          <w:lang w:val="es-ES"/>
-        </w:rPr>
-        <w:t xml:space="preserve"> </w:t>
-      </w:r>
-      <w:r>
-        <w:rPr>
-          <w:rFonts w:ascii="Garamond" w:hAnsi="Garamond"/>
-          <w:sz w:val="40"/>
-          <w:szCs w:val="40"/>
-        </w:rPr>
-        <w:t>de ver el purgatorio conviene que a la ora que lo viese que se menbrase del mal que en el pasara e en menbrando</w:t>
-      </w:r>
-      <w:r>
-        <w:rPr>
-          <w:rFonts w:ascii="Garamond" w:hAnsi="Garamond"/>
-          <w:sz w:val="40"/>
-          <w:szCs w:val="40"/>
-          <w:lang w:val="es-ES"/>
-        </w:rPr>
-        <w:t xml:space="preserve"> </w:t>
-      </w:r>
-      <w:r>
-        <w:rPr>
-          <w:rFonts w:ascii="Garamond" w:hAnsi="Garamond"/>
-          <w:sz w:val="40"/>
-          <w:szCs w:val="40"/>
-        </w:rPr>
-        <w:t xml:space="preserve">se de aquello auri ende aver espanto e pesar e luego non averia paraiso conplido ca muy pocas son las almas de las que son en paraiso que non an por purgatorio mas bien es verdat que unas moran y mas tienpo que otras segun aquello que cada uno a de purgar mas las que estan en purgatorio veen a las de paraiso e non a las del infierno </w:t>
-      </w:r>
-      <w:r>
-        <w:rPr>
-          <w:rFonts w:ascii="Garamond" w:hAnsi="Garamond"/>
-          <w:sz w:val="40"/>
-          <w:szCs w:val="40"/>
-        </w:rPr>
-        <w:t>e</w:t>
-      </w:r>
-      <w:r>
-        <w:rPr>
-          <w:rFonts w:ascii="Garamond" w:hAnsi="Garamond"/>
-          <w:sz w:val="40"/>
-          <w:szCs w:val="40"/>
-        </w:rPr>
-        <w:t xml:space="preserve"> la razon por que es quiero te lo dezir los qu estan en purgatorio estan en pena e en tormenta en que pasan mucho mal por ende asaz les abonda a ellas el mal que an e non an por que aver mas mal de aquello que en aquello que asi viesen el mal del infierno fazer se les </w:t>
-      </w:r>
-      <w:r>
-        <w:rPr>
-          <w:rFonts w:ascii="Garamond" w:hAnsi="Garamond"/>
-          <w:sz w:val="40"/>
-          <w:szCs w:val="40"/>
-          <w:lang w:val="es-ES"/>
-        </w:rPr>
-        <w:t>i</w:t>
-      </w:r>
-      <w:r>
-        <w:rPr>
-          <w:rFonts w:ascii="Garamond" w:hAnsi="Garamond"/>
-          <w:sz w:val="40"/>
-          <w:szCs w:val="40"/>
-        </w:rPr>
-        <w:t xml:space="preserve">a la pena doblada como aquellos que pasan mal e veran peor por ende non quiere dios qu estas </w:t>
-      </w:r>
-      <w:r>
-        <w:rPr>
-          <w:rFonts w:ascii="Garamond" w:hAnsi="Garamond"/>
-          <w:sz w:val="40"/>
-          <w:szCs w:val="40"/>
-        </w:rPr>
-        <w:lastRenderedPageBreak/>
-        <w:t>almas del purgatorio vean mas mal de lo que ellas pasan mas que vean aquello por que an de ser salvas e se conorten en las penas que pasan e esto es que veen la gloria del paraiso a do an de ir despues del purgatorio e del purgamiento otro si las del</w:t>
-      </w:r>
-      <w:r>
-        <w:rPr>
-          <w:rFonts w:ascii="Garamond" w:hAnsi="Garamond"/>
-          <w:sz w:val="40"/>
-          <w:szCs w:val="40"/>
-          <w:lang w:val="es-ES"/>
-        </w:rPr>
-        <w:t xml:space="preserve"> </w:t>
-      </w:r>
-      <w:r>
-        <w:rPr>
-          <w:rFonts w:ascii="Garamond" w:hAnsi="Garamond"/>
-          <w:sz w:val="40"/>
-          <w:szCs w:val="40"/>
+        </w:rPr>
+        <w:t>a la pena doblada como aquellos que pasan mal e veran peor por ende non quiere dios qu estas almas del purgatorio vean mas mal de lo que ellas pasan mas que vean aquello por que an de ser salvas e se conorten en las penas que pasan e esto es que veen la gloria del paraiso a do an de ir despues del purgatorio e del purgamiento otro si las del</w:t>
+      </w:r>
+      <w:r>
+        <w:rPr>
+          <w:rFonts w:ascii="Garamond" w:hAnsi="Garamond"/>
+          <w:lang w:val="es-ES"/>
+        </w:rPr>
+        <w:t xml:space="preserve"> </w:t>
+      </w:r>
+      <w:r>
+        <w:rPr>
+          <w:rFonts w:ascii="Garamond" w:hAnsi="Garamond"/>
         </w:rPr>
         <w:t>infierno non veen a las del purgatorio ca si las viesen en viendo el mal que las del purgatorio pasavan to</w:t>
       </w:r>
       <w:r>
         <w:rPr>
           <w:rFonts w:ascii="Garamond" w:hAnsi="Garamond"/>
-          <w:sz w:val="40"/>
-          <w:szCs w:val="40"/>
           <w:lang w:val="es-ES"/>
         </w:rPr>
         <w:t>m</w:t>
@@ -645,24 +506,18 @@
       <w:r>
         <w:rPr>
           <w:rFonts w:ascii="Garamond" w:hAnsi="Garamond"/>
-          <w:sz w:val="40"/>
-          <w:szCs w:val="40"/>
         </w:rPr>
         <w:t xml:space="preserve">arian ellas conorte al su mal por ende non quiere dios que la vean mas que vean a las de paraiso onde tomen quebranto e mal e desesperança ca saben que nunca an de aver aquel bien </w:t>
       </w:r>
       <w:r>
         <w:rPr>
           <w:rFonts w:ascii="Garamond" w:hAnsi="Garamond"/>
-          <w:sz w:val="40"/>
-          <w:szCs w:val="40"/>
-        </w:rPr>
-        <w:t>e</w:t>
-      </w:r>
-      <w:r>
-        <w:rPr>
-          <w:rFonts w:ascii="Garamond" w:hAnsi="Garamond"/>
-          <w:sz w:val="40"/>
-          <w:szCs w:val="40"/>
+        </w:rPr>
+        <w:t>e</w:t>
+      </w:r>
+      <w:r>
+        <w:rPr>
+          <w:rFonts w:ascii="Garamond" w:hAnsi="Garamond"/>
         </w:rPr>
         <w:t xml:space="preserve"> esto les es a las almas que estan en el infierno la mayor pena que ellas an</w:t>
       </w:r>
